--- a/SE401/Lectures/3-Testing throughout the SDLC/Assignment 3.1.docx
+++ b/SE401/Lectures/3-Testing throughout the SDLC/Assignment 3.1.docx
@@ -378,203 +378,21 @@
           <w:ilvl w:val="0"/>
           <w:numId w:val="7"/>
         </w:numPr>
-        <w:spacing w:after="160" w:line="600" w:lineRule="auto"/>
+        <w:spacing w:after="160" w:line="720" w:lineRule="auto"/>
         <w:contextualSpacing/>
         <w:jc w:val="left"/>
         <w:rPr>
           <w:color w:val="auto"/>
-          <w:sz w:val="21"/>
+          <w:sz w:val="24"/>
+          <w:szCs w:val="24"/>
           <w:lang w:bidi="ar-SA"/>
         </w:rPr>
       </w:pPr>
       <w:r>
         <w:rPr>
           <w:color w:val="auto"/>
-          <w:sz w:val="21"/>
-          <w:lang w:bidi="ar-SA"/>
-        </w:rPr>
-        <w:t>Non-functional testing includes:</w:t>
-      </w:r>
-    </w:p>
-    <w:p>
-      <w:pPr>
-        <w:pStyle w:val="ListParagraph"/>
-        <w:numPr>
-          <w:ilvl w:val="1"/>
-          <w:numId w:val="7"/>
-        </w:numPr>
-        <w:spacing w:after="160" w:line="600" w:lineRule="auto"/>
-        <w:contextualSpacing/>
-        <w:jc w:val="left"/>
-        <w:rPr>
-          <w:color w:val="auto"/>
-          <w:sz w:val="21"/>
-          <w:lang w:bidi="ar-SA"/>
-        </w:rPr>
-      </w:pPr>
-      <w:r>
-        <w:rPr>
-          <w:color w:val="auto"/>
-          <w:sz w:val="21"/>
-          <w:lang w:bidi="ar-SA"/>
-        </w:rPr>
-        <w:t>Testing to see where the system does not function correctly</w:t>
-      </w:r>
-    </w:p>
-    <w:p>
-      <w:pPr>
-        <w:pStyle w:val="ListParagraph"/>
-        <w:numPr>
-          <w:ilvl w:val="1"/>
-          <w:numId w:val="7"/>
-        </w:numPr>
-        <w:spacing w:after="160" w:line="600" w:lineRule="auto"/>
-        <w:contextualSpacing/>
-        <w:jc w:val="left"/>
-        <w:rPr>
-          <w:color w:val="auto"/>
-          <w:sz w:val="21"/>
-          <w:lang w:bidi="ar-SA"/>
-        </w:rPr>
-      </w:pPr>
-      <w:r>
-        <w:rPr>
-          <w:color w:val="auto"/>
-          <w:sz w:val="21"/>
-          <w:lang w:bidi="ar-SA"/>
-        </w:rPr>
-        <w:t>Testing the quality attributes of the system including reliability and usability</w:t>
-      </w:r>
-    </w:p>
-    <w:p>
-      <w:pPr>
-        <w:pStyle w:val="ListParagraph"/>
-        <w:numPr>
-          <w:ilvl w:val="1"/>
-          <w:numId w:val="7"/>
-        </w:numPr>
-        <w:spacing w:after="160" w:line="600" w:lineRule="auto"/>
-        <w:contextualSpacing/>
-        <w:jc w:val="left"/>
-        <w:rPr>
-          <w:color w:val="auto"/>
-          <w:sz w:val="21"/>
-          <w:lang w:bidi="ar-SA"/>
-        </w:rPr>
-      </w:pPr>
-      <w:r>
-        <w:rPr>
-          <w:color w:val="auto"/>
-          <w:sz w:val="21"/>
-          <w:lang w:bidi="ar-SA"/>
-        </w:rPr>
-        <w:t>Gaining user approval for the system</w:t>
-      </w:r>
-    </w:p>
-    <w:p>
-      <w:pPr>
-        <w:pStyle w:val="ListParagraph"/>
-        <w:numPr>
-          <w:ilvl w:val="1"/>
-          <w:numId w:val="7"/>
-        </w:numPr>
-        <w:spacing w:after="160" w:line="600" w:lineRule="auto"/>
-        <w:contextualSpacing/>
-        <w:jc w:val="left"/>
-        <w:rPr>
-          <w:color w:val="auto"/>
-          <w:sz w:val="21"/>
-          <w:lang w:bidi="ar-SA"/>
-        </w:rPr>
-      </w:pPr>
-      <w:r>
-        <w:rPr>
-          <w:color w:val="auto"/>
-          <w:sz w:val="21"/>
-          <w:lang w:bidi="ar-SA"/>
-        </w:rPr>
-        <w:t>Testing a system feature using only the software required for that function</w:t>
-      </w:r>
-    </w:p>
-    <w:p>
-      <w:pPr>
-        <w:pStyle w:val="ListParagraph"/>
-        <w:numPr>
-          <w:ilvl w:val="0"/>
-          <w:numId w:val="7"/>
-        </w:numPr>
-        <w:spacing w:after="160" w:line="600" w:lineRule="auto"/>
-        <w:contextualSpacing/>
-        <w:jc w:val="left"/>
-        <w:rPr>
-          <w:color w:val="auto"/>
-          <w:sz w:val="21"/>
-          <w:lang w:bidi="ar-SA"/>
-        </w:rPr>
-      </w:pPr>
-      <w:r>
-        <w:rPr>
-          <w:color w:val="auto"/>
-          <w:sz w:val="21"/>
-          <w:lang w:bidi="ar-SA"/>
-        </w:rPr>
-        <w:t>Different</w:t>
-      </w:r>
-      <w:r>
-        <w:rPr>
-          <w:color w:val="auto"/>
-          <w:sz w:val="21"/>
-          <w:lang w:bidi="ar-SA"/>
-        </w:rPr>
-        <w:t>iate</w:t>
-      </w:r>
-      <w:r>
-        <w:rPr>
-          <w:color w:val="auto"/>
-          <w:sz w:val="21"/>
-          <w:lang w:bidi="ar-SA"/>
-        </w:rPr>
-        <w:t xml:space="preserve"> between </w:t>
-      </w:r>
-      <w:r>
-        <w:rPr>
-          <w:color w:val="auto"/>
-          <w:sz w:val="21"/>
-          <w:lang w:bidi="ar-SA"/>
-        </w:rPr>
-        <w:t>Verification an</w:t>
-      </w:r>
-      <w:bookmarkStart w:id="0" w:name="_GoBack"/>
-      <w:bookmarkEnd w:id="0"/>
-      <w:r>
-        <w:rPr>
-          <w:color w:val="auto"/>
-          <w:sz w:val="21"/>
-          <w:lang w:bidi="ar-SA"/>
-        </w:rPr>
-        <w:t>d Validation.</w:t>
-      </w:r>
-    </w:p>
-    <w:p>
-      <w:pPr>
-        <w:pStyle w:val="ListParagraph"/>
-        <w:numPr>
-          <w:ilvl w:val="0"/>
-          <w:numId w:val="7"/>
-        </w:numPr>
-        <w:spacing w:after="160" w:line="600" w:lineRule="auto"/>
-        <w:contextualSpacing/>
-        <w:jc w:val="left"/>
-        <w:rPr>
-          <w:color w:val="auto"/>
-          <w:sz w:val="21"/>
-          <w:lang w:bidi="ar-SA"/>
-        </w:rPr>
-      </w:pPr>
-      <w:r>
-        <w:rPr>
-          <w:color w:val="auto"/>
-          <w:sz w:val="21"/>
+          <w:sz w:val="24"/>
+          <w:szCs w:val="24"/>
           <w:lang w:bidi="ar-SA"/>
         </w:rPr>
         <w:t xml:space="preserve">What </w:t>
@@ -582,7 +400,8 @@
       <w:r>
         <w:rPr>
           <w:color w:val="auto"/>
-          <w:sz w:val="21"/>
+          <w:sz w:val="24"/>
+          <w:szCs w:val="24"/>
           <w:lang w:bidi="ar-SA"/>
         </w:rPr>
         <w:t>are the advantages of the V model in testing?</w:t>
@@ -595,22 +414,89 @@
           <w:ilvl w:val="0"/>
           <w:numId w:val="7"/>
         </w:numPr>
-        <w:spacing w:after="160" w:line="600" w:lineRule="auto"/>
+        <w:spacing w:after="160" w:line="720" w:lineRule="auto"/>
         <w:contextualSpacing/>
         <w:jc w:val="left"/>
         <w:rPr>
           <w:color w:val="auto"/>
-          <w:sz w:val="21"/>
+          <w:sz w:val="24"/>
+          <w:szCs w:val="24"/>
           <w:lang w:bidi="ar-SA"/>
         </w:rPr>
       </w:pPr>
       <w:r>
         <w:rPr>
           <w:color w:val="auto"/>
-          <w:sz w:val="21"/>
+          <w:sz w:val="24"/>
+          <w:szCs w:val="24"/>
           <w:lang w:bidi="ar-SA"/>
         </w:rPr>
         <w:t>Both alpha and beta testing can be used in acceptance testing. Which one is better in case of a critical system and why?</w:t>
+      </w:r>
+    </w:p>
+    <w:p>
+      <w:pPr>
+        <w:pStyle w:val="ListParagraph"/>
+        <w:numPr>
+          <w:ilvl w:val="0"/>
+          <w:numId w:val="7"/>
+        </w:numPr>
+        <w:spacing w:after="160" w:line="720" w:lineRule="auto"/>
+        <w:contextualSpacing/>
+        <w:jc w:val="left"/>
+        <w:rPr>
+          <w:color w:val="auto"/>
+          <w:sz w:val="24"/>
+          <w:szCs w:val="24"/>
+          <w:lang w:bidi="ar-SA"/>
+        </w:rPr>
+      </w:pPr>
+      <w:r>
+        <w:rPr>
+          <w:color w:val="auto"/>
+          <w:sz w:val="24"/>
+          <w:szCs w:val="24"/>
+          <w:lang w:bidi="ar-SA"/>
+        </w:rPr>
+        <w:t>Explain the relations</w:t>
+      </w:r>
+      <w:bookmarkStart w:id="0" w:name="_GoBack"/>
+      <w:bookmarkEnd w:id="0"/>
+      <w:r>
+        <w:rPr>
+          <w:color w:val="auto"/>
+          <w:sz w:val="24"/>
+          <w:szCs w:val="24"/>
+          <w:lang w:bidi="ar-SA"/>
+        </w:rPr>
+        <w:t>hip between development, test activities and work products in the development lifecycle by giving examples using project and product types?</w:t>
+      </w:r>
+    </w:p>
+    <w:p>
+      <w:pPr>
+        <w:pStyle w:val="ListParagraph"/>
+        <w:numPr>
+          <w:ilvl w:val="0"/>
+          <w:numId w:val="7"/>
+        </w:numPr>
+        <w:spacing w:after="160" w:line="720" w:lineRule="auto"/>
+        <w:contextualSpacing/>
+        <w:jc w:val="left"/>
+        <w:rPr>
+          <w:color w:val="auto"/>
+          <w:sz w:val="24"/>
+          <w:szCs w:val="24"/>
+          <w:lang w:bidi="ar-SA"/>
+        </w:rPr>
+      </w:pPr>
+      <w:r>
+        <w:rPr>
+          <w:color w:val="auto"/>
+          <w:sz w:val="24"/>
+          <w:szCs w:val="24"/>
+          <w:lang w:bidi="ar-SA"/>
+        </w:rPr>
+        <w:t>For each test level, describe the generic objectives, test basis, test objects, and typical defects and failures?</w:t>
       </w:r>
     </w:p>
     <w:p>
@@ -2696,6 +2582,15 @@
 </file>
 
 <file path=customXml/item1.xml><?xml version="1.0" encoding="utf-8"?>
+<p:properties xmlns:p="http://schemas.microsoft.com/office/2006/metadata/properties" xmlns:xsi="http://www.w3.org/2001/XMLSchema-instance" xmlns:pc="http://schemas.microsoft.com/office/infopath/2007/PartnerControls">
+  <documentManagement>
+    <_ip_UnifiedCompliancePolicyUIAction xmlns="http://schemas.microsoft.com/sharepoint/v3" xsi:nil="true"/>
+    <_ip_UnifiedCompliancePolicyProperties xmlns="http://schemas.microsoft.com/sharepoint/v3" xsi:nil="true"/>
+  </documentManagement>
+</p:properties>
+</file>
+
+<file path=customXml/item2.xml><?xml version="1.0" encoding="utf-8"?>
 <ct:contentTypeSchema xmlns:ct="http://schemas.microsoft.com/office/2006/metadata/contentType" xmlns:ma="http://schemas.microsoft.com/office/2006/metadata/properties/metaAttributes" ct:_="" ma:_="" ma:contentTypeName="Document" ma:contentTypeID="0x010100DEEA25CC0A0AC24199CDC46C25B8B0BC" ma:contentTypeVersion="10" ma:contentTypeDescription="Create a new document." ma:contentTypeScope="" ma:versionID="e3b47856d4cf355c0dacb39e1084d14f">
   <xsd:schema xmlns:xsd="http://www.w3.org/2001/XMLSchema" xmlns:xs="http://www.w3.org/2001/XMLSchema" xmlns:p="http://schemas.microsoft.com/office/2006/metadata/properties" xmlns:ns1="http://schemas.microsoft.com/sharepoint/v3" xmlns:ns2="6dc4bcd6-49db-4c07-9060-8acfc67cef9f" xmlns:ns3="fb0879af-3eba-417a-a55a-ffe6dcd6ca77" targetNamespace="http://schemas.microsoft.com/office/2006/metadata/properties" ma:root="true" ma:fieldsID="a845a615265fdb1f7b12cc65ac20ecbd" ns1:_="" ns2:_="" ns3:_="">
     <xsd:import namespace="http://schemas.microsoft.com/sharepoint/v3"/>
@@ -2903,15 +2798,6 @@
 </ct:contentTypeSchema>
 </file>
 
-<file path=customXml/item2.xml><?xml version="1.0" encoding="utf-8"?>
-<p:properties xmlns:p="http://schemas.microsoft.com/office/2006/metadata/properties" xmlns:xsi="http://www.w3.org/2001/XMLSchema-instance" xmlns:pc="http://schemas.microsoft.com/office/infopath/2007/PartnerControls">
-  <documentManagement>
-    <_ip_UnifiedCompliancePolicyUIAction xmlns="http://schemas.microsoft.com/sharepoint/v3" xsi:nil="true"/>
-    <_ip_UnifiedCompliancePolicyProperties xmlns="http://schemas.microsoft.com/sharepoint/v3" xsi:nil="true"/>
-  </documentManagement>
-</p:properties>
-</file>
-
 <file path=customXml/item3.xml><?xml version="1.0" encoding="utf-8"?>
 <?mso-contentType ?>
 <FormTemplates xmlns="http://schemas.microsoft.com/sharepoint/v3/contenttype/forms">
@@ -2922,6 +2808,16 @@
 </file>
 
 <file path=customXml/itemProps1.xml><?xml version="1.0" encoding="utf-8"?>
+<ds:datastoreItem xmlns:ds="http://schemas.openxmlformats.org/officeDocument/2006/customXml" ds:itemID="{DCA74777-9C48-4306-9439-1305A002AB95}">
+  <ds:schemaRefs>
+    <ds:schemaRef ds:uri="http://schemas.microsoft.com/office/2006/metadata/properties"/>
+    <ds:schemaRef ds:uri="http://schemas.microsoft.com/office/infopath/2007/PartnerControls"/>
+    <ds:schemaRef ds:uri="http://schemas.microsoft.com/sharepoint/v3"/>
+  </ds:schemaRefs>
+</ds:datastoreItem>
+</file>
+
+<file path=customXml/itemProps2.xml><?xml version="1.0" encoding="utf-8"?>
 <ds:datastoreItem xmlns:ds="http://schemas.openxmlformats.org/officeDocument/2006/customXml" ds:itemID="{0833989E-2E01-4DC8-9851-4C3574082655}">
   <ds:schemaRefs>
     <ds:schemaRef ds:uri="http://schemas.microsoft.com/office/2006/metadata/contentType"/>
@@ -2941,16 +2837,6 @@
 </ds:datastoreItem>
 </file>
 
-<file path=customXml/itemProps2.xml><?xml version="1.0" encoding="utf-8"?>
-<ds:datastoreItem xmlns:ds="http://schemas.openxmlformats.org/officeDocument/2006/customXml" ds:itemID="{DCA74777-9C48-4306-9439-1305A002AB95}">
-  <ds:schemaRefs>
-    <ds:schemaRef ds:uri="http://schemas.microsoft.com/office/2006/metadata/properties"/>
-    <ds:schemaRef ds:uri="http://schemas.microsoft.com/office/infopath/2007/PartnerControls"/>
-    <ds:schemaRef ds:uri="http://schemas.microsoft.com/sharepoint/v3"/>
-  </ds:schemaRefs>
-</ds:datastoreItem>
-</file>
-
 <file path=customXml/itemProps3.xml><?xml version="1.0" encoding="utf-8"?>
 <ds:datastoreItem xmlns:ds="http://schemas.openxmlformats.org/officeDocument/2006/customXml" ds:itemID="{D2FE428D-C27A-47C5-9B91-EF8FBB317E0E}">
   <ds:schemaRefs>
